--- a/реферат.docx
+++ b/реферат.docx
@@ -164,7 +164,7 @@
           <w:rFonts w:eastAsia="Times New Roman"/>
           <w:lang w:val="ru-RU"/>
         </w:rPr>
-        <w:t>6</w:t>
+        <w:t>7</w:t>
       </w:r>
       <w:r>
         <w:rPr>
@@ -202,7 +202,7 @@
           <w:rFonts w:eastAsia="Times New Roman"/>
           <w:lang w:val="ru-RU"/>
         </w:rPr>
-        <w:t>6</w:t>
+        <w:t>7</w:t>
       </w:r>
       <w:r>
         <w:rPr>

--- a/реферат.docx
+++ b/реферат.docx
@@ -1,6 +1,6 @@
 
 <file path=word/document.xml><?xml version="1.0" encoding="utf-8"?>
-<w:document xmlns:wpc="http://schemas.microsoft.com/office/word/2010/wordprocessingCanvas" xmlns:cx="http://schemas.microsoft.com/office/drawing/2014/chartex" xmlns:cx1="http://schemas.microsoft.com/office/drawing/2015/9/8/chartex" xmlns:cx2="http://schemas.microsoft.com/office/drawing/2015/10/21/chartex" xmlns:cx3="http://schemas.microsoft.com/office/drawing/2016/5/9/chartex" xmlns:cx4="http://schemas.microsoft.com/office/drawing/2016/5/10/chartex" xmlns:cx5="http://schemas.microsoft.com/office/drawing/2016/5/11/chartex" xmlns:cx6="http://schemas.microsoft.com/office/drawing/2016/5/12/chartex" xmlns:cx7="http://schemas.microsoft.com/office/drawing/2016/5/13/chartex" xmlns:cx8="http://schemas.microsoft.com/office/drawing/2016/5/14/chartex" xmlns:mc="http://schemas.openxmlformats.org/markup-compatibility/2006" xmlns:aink="http://schemas.microsoft.com/office/drawing/2016/ink" xmlns:am3d="http://schemas.microsoft.com/office/drawing/2017/model3d" xmlns:o="urn:schemas-microsoft-com:office:office" xmlns:r="http://schemas.openxmlformats.org/officeDocument/2006/relationships" xmlns:m="http://schemas.openxmlformats.org/officeDocument/2006/math" xmlns:v="urn:schemas-microsoft-com:vml" xmlns:wp14="http://schemas.microsoft.com/office/word/2010/wordprocessingDrawing" xmlns:wp="http://schemas.openxmlformats.org/drawingml/2006/wordprocessingDrawing" xmlns:w10="urn:schemas-microsoft-com:office:word" xmlns:w="http://schemas.openxmlformats.org/wordprocessingml/2006/main" xmlns:w14="http://schemas.microsoft.com/office/word/2010/wordml" xmlns:w15="http://schemas.microsoft.com/office/word/2012/wordml" xmlns:w16cex="http://schemas.microsoft.com/office/word/2018/wordml/cex" xmlns:w16cid="http://schemas.microsoft.com/office/word/2016/wordml/cid" xmlns:w16="http://schemas.microsoft.com/office/word/2018/wordml" xmlns:w16se="http://schemas.microsoft.com/office/word/2015/wordml/symex" xmlns:wpg="http://schemas.microsoft.com/office/word/2010/wordprocessingGroup" xmlns:wpi="http://schemas.microsoft.com/office/word/2010/wordprocessingInk" xmlns:wne="http://schemas.microsoft.com/office/word/2006/wordml" xmlns:wps="http://schemas.microsoft.com/office/word/2010/wordprocessingShape" mc:Ignorable="w14 w15 w16se w16cid w16 w16cex wp14">
+<w:document xmlns:wpc="http://schemas.microsoft.com/office/word/2010/wordprocessingCanvas" xmlns:cx="http://schemas.microsoft.com/office/drawing/2014/chartex" xmlns:cx1="http://schemas.microsoft.com/office/drawing/2015/9/8/chartex" xmlns:cx2="http://schemas.microsoft.com/office/drawing/2015/10/21/chartex" xmlns:cx3="http://schemas.microsoft.com/office/drawing/2016/5/9/chartex" xmlns:cx4="http://schemas.microsoft.com/office/drawing/2016/5/10/chartex" xmlns:cx5="http://schemas.microsoft.com/office/drawing/2016/5/11/chartex" xmlns:cx6="http://schemas.microsoft.com/office/drawing/2016/5/12/chartex" xmlns:cx7="http://schemas.microsoft.com/office/drawing/2016/5/13/chartex" xmlns:cx8="http://schemas.microsoft.com/office/drawing/2016/5/14/chartex" xmlns:mc="http://schemas.openxmlformats.org/markup-compatibility/2006" xmlns:aink="http://schemas.microsoft.com/office/drawing/2016/ink" xmlns:am3d="http://schemas.microsoft.com/office/drawing/2017/model3d" xmlns:o="urn:schemas-microsoft-com:office:office" xmlns:oel="http://schemas.microsoft.com/office/2019/extlst" xmlns:r="http://schemas.openxmlformats.org/officeDocument/2006/relationships" xmlns:m="http://schemas.openxmlformats.org/officeDocument/2006/math" xmlns:v="urn:schemas-microsoft-com:vml" xmlns:wp14="http://schemas.microsoft.com/office/word/2010/wordprocessingDrawing" xmlns:wp="http://schemas.openxmlformats.org/drawingml/2006/wordprocessingDrawing" xmlns:w10="urn:schemas-microsoft-com:office:word" xmlns:w="http://schemas.openxmlformats.org/wordprocessingml/2006/main" xmlns:w14="http://schemas.microsoft.com/office/word/2010/wordml" xmlns:w15="http://schemas.microsoft.com/office/word/2012/wordml" xmlns:w16cex="http://schemas.microsoft.com/office/word/2018/wordml/cex" xmlns:w16cid="http://schemas.microsoft.com/office/word/2016/wordml/cid" xmlns:w16="http://schemas.microsoft.com/office/word/2018/wordml" xmlns:w16sdtdh="http://schemas.microsoft.com/office/word/2020/wordml/sdtdatahash" xmlns:w16se="http://schemas.microsoft.com/office/word/2015/wordml/symex" xmlns:wpg="http://schemas.microsoft.com/office/word/2010/wordprocessingGroup" xmlns:wpi="http://schemas.microsoft.com/office/word/2010/wordprocessingInk" xmlns:wne="http://schemas.microsoft.com/office/word/2006/wordml" xmlns:wps="http://schemas.microsoft.com/office/word/2010/wordprocessingShape" mc:Ignorable="w14 w15 w16se w16cid w16 w16cex w16sdtdh wp14">
   <w:body>
     <w:p>
       <w:pPr>
@@ -46,21 +46,21 @@
           <w:rFonts w:eastAsia="Times New Roman"/>
           <w:lang w:val="ru-RU"/>
         </w:rPr>
-        <w:t>БГУИР КП 1-40 05 01-10</w:t>
-      </w:r>
-      <w:r>
-        <w:rPr>
-          <w:rFonts w:eastAsia="Times New Roman"/>
-          <w:lang w:val="ru-RU"/>
-        </w:rPr>
-        <w:t xml:space="preserve"> </w:t>
-      </w:r>
-      <w:r>
-        <w:rPr>
-          <w:rFonts w:eastAsia="Times New Roman"/>
-          <w:lang w:val="ru-RU"/>
-        </w:rPr>
-        <w:t>002 ПЗ</w:t>
+        <w:t xml:space="preserve">БГУИР КП </w:t>
+      </w:r>
+      <w:r>
+        <w:rPr>
+          <w:rFonts w:eastAsia="Times New Roman"/>
+          <w:lang w:val="ru-RU"/>
+        </w:rPr>
+        <w:t xml:space="preserve">1-40 05 01-10 003 </w:t>
+      </w:r>
+      <w:r>
+        <w:rPr>
+          <w:rFonts w:eastAsia="Times New Roman"/>
+          <w:lang w:val="ru-RU"/>
+        </w:rPr>
+        <w:t>ПЗ</w:t>
       </w:r>
     </w:p>
     <w:p>
@@ -95,92 +95,209 @@
           <w:rFonts w:eastAsia="Times New Roman"/>
           <w:lang w:val="ru-RU"/>
         </w:rPr>
+        <w:t xml:space="preserve"> Програмное средство хранения и одновремнного редактирования заметок / Д.Л. Богомаз. – Минск : БГУИР, 20</w:t>
+      </w:r>
+      <w:r>
+        <w:rPr>
+          <w:rFonts w:eastAsia="Times New Roman"/>
+          <w:lang w:val="ru-RU"/>
+        </w:rPr>
+        <w:t>2</w:t>
+      </w:r>
+      <w:r>
+        <w:rPr>
+          <w:rFonts w:eastAsia="Times New Roman"/>
+          <w:lang w:val="ru-RU"/>
+        </w:rPr>
+        <w:t>3</w:t>
+      </w:r>
+      <w:r>
+        <w:rPr>
+          <w:rFonts w:eastAsia="Times New Roman"/>
+          <w:lang w:val="ru-RU"/>
+        </w:rPr>
+        <w:t>. – 4</w:t>
+      </w:r>
+      <w:r>
+        <w:rPr>
+          <w:rFonts w:eastAsia="Times New Roman"/>
+          <w:lang w:val="ru-RU"/>
+        </w:rPr>
+        <w:t>7</w:t>
+      </w:r>
+      <w:r>
+        <w:rPr>
+          <w:rFonts w:eastAsia="Times New Roman"/>
+          <w:lang w:val="ru-RU"/>
+        </w:rPr>
+        <w:t xml:space="preserve"> с.</w:t>
+      </w:r>
+    </w:p>
+    <w:p>
+      <w:pPr>
+        <w:rPr>
+          <w:rFonts w:eastAsia="Times New Roman"/>
+          <w:lang w:val="ru-RU"/>
+        </w:rPr>
+      </w:pPr>
+    </w:p>
+    <w:p>
+      <w:pPr>
+        <w:ind w:firstLine="720"/>
+        <w:rPr>
+          <w:rFonts w:eastAsia="Times New Roman"/>
+          <w:lang w:val="ru-RU"/>
+        </w:rPr>
+      </w:pPr>
+      <w:r>
+        <w:rPr>
+          <w:rFonts w:eastAsia="Times New Roman"/>
+          <w:lang w:val="ru-RU"/>
+        </w:rPr>
+        <w:t>Пояснительная записка 4</w:t>
+      </w:r>
+      <w:r>
+        <w:rPr>
+          <w:rFonts w:eastAsia="Times New Roman"/>
+          <w:lang w:val="ru-RU"/>
+        </w:rPr>
+        <w:t>7</w:t>
+      </w:r>
+      <w:r>
+        <w:rPr>
+          <w:rFonts w:eastAsia="Times New Roman"/>
+          <w:lang w:val="ru-RU"/>
+        </w:rPr>
+        <w:t xml:space="preserve"> с., </w:t>
+      </w:r>
+      <w:r>
+        <w:rPr>
+          <w:rFonts w:eastAsia="Times New Roman"/>
+          <w:lang w:val="ru-RU"/>
+        </w:rPr>
+        <w:t>2</w:t>
+      </w:r>
+      <w:r>
+        <w:rPr>
+          <w:rFonts w:eastAsia="Times New Roman"/>
+          <w:lang w:val="ru-RU"/>
+        </w:rPr>
+        <w:t>6</w:t>
+      </w:r>
+      <w:r>
+        <w:rPr>
+          <w:rFonts w:eastAsia="Times New Roman"/>
+          <w:lang w:val="ru-RU"/>
+        </w:rPr>
+        <w:t xml:space="preserve"> рис., </w:t>
+      </w:r>
+      <w:r>
+        <w:rPr>
+          <w:rFonts w:eastAsia="Times New Roman"/>
+          <w:lang w:val="ru-RU"/>
+        </w:rPr>
+        <w:t>19</w:t>
+      </w:r>
+      <w:r>
+        <w:rPr>
+          <w:rFonts w:eastAsia="Times New Roman"/>
+          <w:lang w:val="ru-RU"/>
+        </w:rPr>
+        <w:t xml:space="preserve"> источника, </w:t>
+      </w:r>
+      <w:r>
+        <w:rPr>
+          <w:rFonts w:eastAsia="Times New Roman"/>
+          <w:lang w:val="ru-RU"/>
+        </w:rPr>
+        <w:t>2</w:t>
+      </w:r>
+      <w:r>
+        <w:rPr>
+          <w:rFonts w:eastAsia="Times New Roman"/>
+          <w:lang w:val="ru-RU"/>
+        </w:rPr>
+        <w:t xml:space="preserve"> приложения</w:t>
+      </w:r>
+    </w:p>
+    <w:p>
+      <w:pPr>
+        <w:rPr>
+          <w:rFonts w:eastAsia="Times New Roman"/>
+          <w:lang w:val="ru-RU"/>
+        </w:rPr>
+      </w:pPr>
+    </w:p>
+    <w:p>
+      <w:pPr>
+        <w:ind w:firstLine="720"/>
+        <w:rPr>
+          <w:rFonts w:eastAsia="Times New Roman"/>
+          <w:caps/>
+          <w:lang w:val="ru-RU"/>
+        </w:rPr>
+      </w:pPr>
+      <w:r>
+        <w:rPr>
+          <w:rFonts w:eastAsia="Times New Roman"/>
+          <w:caps/>
+          <w:lang w:val="ru-RU"/>
+        </w:rPr>
+        <w:t xml:space="preserve">Програмное средство хранения и одновремнного редактирования заметок </w:t>
+      </w:r>
+    </w:p>
+    <w:p>
+      <w:pPr>
+        <w:ind w:firstLine="720"/>
+        <w:rPr>
+          <w:rFonts w:eastAsia="Times New Roman"/>
+          <w:lang w:val="ru-RU"/>
+        </w:rPr>
+      </w:pPr>
+      <w:r>
+        <w:rPr>
+          <w:rFonts w:eastAsia="Times New Roman"/>
+          <w:i/>
+          <w:lang w:val="ru-RU"/>
+        </w:rPr>
+        <w:t>Цель</w:t>
+      </w:r>
+      <w:r>
+        <w:rPr>
+          <w:rFonts w:eastAsia="Times New Roman"/>
+          <w:lang w:val="ru-RU"/>
+        </w:rPr>
         <w:t xml:space="preserve"> </w:t>
       </w:r>
-      <w:proofErr w:type="spellStart"/>
-      <w:r>
-        <w:rPr>
-          <w:rFonts w:eastAsia="Times New Roman"/>
-          <w:lang w:val="ru-RU"/>
-        </w:rPr>
-        <w:t>Програмное</w:t>
-      </w:r>
-      <w:proofErr w:type="spellEnd"/>
-      <w:r>
-        <w:rPr>
-          <w:rFonts w:eastAsia="Times New Roman"/>
-          <w:lang w:val="ru-RU"/>
-        </w:rPr>
-        <w:t xml:space="preserve"> средство хранения и </w:t>
-      </w:r>
-      <w:proofErr w:type="spellStart"/>
-      <w:r>
-        <w:rPr>
-          <w:rFonts w:eastAsia="Times New Roman"/>
-          <w:lang w:val="ru-RU"/>
-        </w:rPr>
-        <w:t>одновремнного</w:t>
-      </w:r>
-      <w:proofErr w:type="spellEnd"/>
-      <w:r>
-        <w:rPr>
-          <w:rFonts w:eastAsia="Times New Roman"/>
-          <w:lang w:val="ru-RU"/>
-        </w:rPr>
-        <w:t xml:space="preserve"> редактирования заметок / Д.Л. Богомаз. – </w:t>
-      </w:r>
-      <w:proofErr w:type="gramStart"/>
-      <w:r>
-        <w:rPr>
-          <w:rFonts w:eastAsia="Times New Roman"/>
-          <w:lang w:val="ru-RU"/>
-        </w:rPr>
-        <w:t>Минск :</w:t>
-      </w:r>
-      <w:proofErr w:type="gramEnd"/>
-      <w:r>
-        <w:rPr>
-          <w:rFonts w:eastAsia="Times New Roman"/>
-          <w:lang w:val="ru-RU"/>
-        </w:rPr>
-        <w:t xml:space="preserve"> БГУИР, 20</w:t>
-      </w:r>
-      <w:r>
-        <w:rPr>
-          <w:rFonts w:eastAsia="Times New Roman"/>
-          <w:lang w:val="ru-RU"/>
-        </w:rPr>
-        <w:t>21</w:t>
-      </w:r>
-      <w:r>
-        <w:rPr>
-          <w:rFonts w:eastAsia="Times New Roman"/>
-          <w:lang w:val="ru-RU"/>
-        </w:rPr>
-        <w:t>. – 4</w:t>
-      </w:r>
-      <w:r>
-        <w:rPr>
-          <w:rFonts w:eastAsia="Times New Roman"/>
-          <w:lang w:val="ru-RU"/>
-        </w:rPr>
-        <w:t>7</w:t>
-      </w:r>
-      <w:r>
-        <w:rPr>
-          <w:rFonts w:eastAsia="Times New Roman"/>
-          <w:lang w:val="ru-RU"/>
-        </w:rPr>
-        <w:t xml:space="preserve"> с.</w:t>
-      </w:r>
-    </w:p>
-    <w:p>
-      <w:pPr>
-        <w:rPr>
-          <w:rFonts w:eastAsia="Times New Roman"/>
-          <w:lang w:val="ru-RU"/>
-        </w:rPr>
-      </w:pPr>
+      <w:r>
+        <w:rPr>
+          <w:rFonts w:eastAsia="Times New Roman"/>
+          <w:i/>
+          <w:lang w:val="ru-RU"/>
+        </w:rPr>
+        <w:t>проектирования</w:t>
+      </w:r>
+      <w:r>
+        <w:rPr>
+          <w:rFonts w:eastAsia="Times New Roman"/>
+          <w:lang w:val="ru-RU"/>
+        </w:rPr>
+        <w:t xml:space="preserve">: разработка сервис, позволяющий </w:t>
+      </w:r>
+      <w:r>
+        <w:rPr>
+          <w:rFonts w:eastAsia="Times New Roman"/>
+          <w:lang w:val="ru-RU"/>
+        </w:rPr>
+        <w:t>хранить заметки, редактировать, делиться с другими пользователями</w:t>
+      </w:r>
+      <w:r>
+        <w:rPr>
+          <w:rFonts w:eastAsia="Times New Roman"/>
+          <w:lang w:val="ru-RU"/>
+        </w:rPr>
+        <w:t>.</w:t>
+      </w:r>
     </w:p>
     <w:p>
       <w:pPr>
@@ -193,160 +310,9 @@
       <w:r>
         <w:rPr>
           <w:rFonts w:eastAsia="Times New Roman"/>
-          <w:lang w:val="ru-RU"/>
-        </w:rPr>
-        <w:t>Пояснительная записка 4</w:t>
-      </w:r>
-      <w:r>
-        <w:rPr>
-          <w:rFonts w:eastAsia="Times New Roman"/>
-          <w:lang w:val="ru-RU"/>
-        </w:rPr>
-        <w:t>7</w:t>
-      </w:r>
-      <w:r>
-        <w:rPr>
-          <w:rFonts w:eastAsia="Times New Roman"/>
-          <w:lang w:val="ru-RU"/>
-        </w:rPr>
-        <w:t xml:space="preserve"> с., </w:t>
-      </w:r>
-      <w:r>
-        <w:rPr>
-          <w:rFonts w:eastAsia="Times New Roman"/>
-          <w:lang w:val="ru-RU"/>
-        </w:rPr>
-        <w:t>25</w:t>
-      </w:r>
-      <w:r>
-        <w:rPr>
-          <w:rFonts w:eastAsia="Times New Roman"/>
-          <w:lang w:val="ru-RU"/>
-        </w:rPr>
-        <w:t xml:space="preserve"> рис., </w:t>
-      </w:r>
-      <w:r>
-        <w:rPr>
-          <w:rFonts w:eastAsia="Times New Roman"/>
-          <w:lang w:val="ru-RU"/>
-        </w:rPr>
-        <w:t>19</w:t>
-      </w:r>
-      <w:r>
-        <w:rPr>
-          <w:rFonts w:eastAsia="Times New Roman"/>
-          <w:lang w:val="ru-RU"/>
-        </w:rPr>
-        <w:t xml:space="preserve"> источника, </w:t>
-      </w:r>
-      <w:r>
-        <w:rPr>
-          <w:rFonts w:eastAsia="Times New Roman"/>
-          <w:lang w:val="ru-RU"/>
-        </w:rPr>
-        <w:t>2</w:t>
-      </w:r>
-      <w:r>
-        <w:rPr>
-          <w:rFonts w:eastAsia="Times New Roman"/>
-          <w:lang w:val="ru-RU"/>
-        </w:rPr>
-        <w:t xml:space="preserve"> приложения</w:t>
-      </w:r>
-    </w:p>
-    <w:p>
-      <w:pPr>
-        <w:rPr>
-          <w:rFonts w:eastAsia="Times New Roman"/>
-          <w:lang w:val="ru-RU"/>
-        </w:rPr>
-      </w:pPr>
-    </w:p>
-    <w:p>
-      <w:pPr>
-        <w:ind w:firstLine="720"/>
-        <w:rPr>
-          <w:rFonts w:eastAsia="Times New Roman"/>
-          <w:caps/>
-          <w:lang w:val="ru-RU"/>
-        </w:rPr>
-      </w:pPr>
-      <w:r>
-        <w:rPr>
-          <w:rFonts w:eastAsia="Times New Roman"/>
-          <w:caps/>
-          <w:lang w:val="ru-RU"/>
-        </w:rPr>
-        <w:t xml:space="preserve">Програмное средство хранения и одновремнного редактирования заметок </w:t>
-      </w:r>
-    </w:p>
-    <w:p>
-      <w:pPr>
-        <w:ind w:firstLine="720"/>
-        <w:rPr>
-          <w:rFonts w:eastAsia="Times New Roman"/>
-          <w:lang w:val="ru-RU"/>
-        </w:rPr>
-      </w:pPr>
-      <w:r>
-        <w:rPr>
-          <w:rFonts w:eastAsia="Times New Roman"/>
           <w:i/>
           <w:lang w:val="ru-RU"/>
         </w:rPr>
-        <w:t>Цель</w:t>
-      </w:r>
-      <w:r>
-        <w:rPr>
-          <w:rFonts w:eastAsia="Times New Roman"/>
-          <w:lang w:val="ru-RU"/>
-        </w:rPr>
-        <w:t xml:space="preserve"> </w:t>
-      </w:r>
-      <w:r>
-        <w:rPr>
-          <w:rFonts w:eastAsia="Times New Roman"/>
-          <w:i/>
-          <w:lang w:val="ru-RU"/>
-        </w:rPr>
-        <w:t>проектирования</w:t>
-      </w:r>
-      <w:r>
-        <w:rPr>
-          <w:rFonts w:eastAsia="Times New Roman"/>
-          <w:lang w:val="ru-RU"/>
-        </w:rPr>
-        <w:t xml:space="preserve">: разработка сервис, позволяющий </w:t>
-      </w:r>
-      <w:r>
-        <w:rPr>
-          <w:rFonts w:eastAsia="Times New Roman"/>
-          <w:lang w:val="ru-RU"/>
-        </w:rPr>
-        <w:t>хранить заметки, редактировать, делиться с другими пользователями</w:t>
-      </w:r>
-      <w:r>
-        <w:rPr>
-          <w:rFonts w:eastAsia="Times New Roman"/>
-          <w:lang w:val="ru-RU"/>
-        </w:rPr>
-        <w:t>.</w:t>
-      </w:r>
-    </w:p>
-    <w:p>
-      <w:pPr>
-        <w:ind w:firstLine="720"/>
-        <w:rPr>
-          <w:rFonts w:eastAsia="Times New Roman"/>
-          <w:lang w:val="ru-RU"/>
-        </w:rPr>
-      </w:pPr>
-      <w:r>
-        <w:rPr>
-          <w:rFonts w:eastAsia="Times New Roman"/>
-          <w:i/>
-          <w:lang w:val="ru-RU"/>
-        </w:rPr>
         <w:t>Методология проведения работы</w:t>
       </w:r>
       <w:r>
@@ -354,23 +320,7 @@
           <w:rFonts w:eastAsia="Times New Roman"/>
           <w:lang w:val="ru-RU"/>
         </w:rPr>
-        <w:t xml:space="preserve">: </w:t>
-      </w:r>
-      <w:proofErr w:type="gramStart"/>
-      <w:r>
-        <w:rPr>
-          <w:rFonts w:eastAsia="Times New Roman"/>
-          <w:lang w:val="ru-RU"/>
-        </w:rPr>
-        <w:t>В</w:t>
-      </w:r>
-      <w:proofErr w:type="gramEnd"/>
-      <w:r>
-        <w:rPr>
-          <w:rFonts w:eastAsia="Times New Roman"/>
-          <w:lang w:val="ru-RU"/>
-        </w:rPr>
-        <w:t xml:space="preserve"> процессе решения поставленных задач были исследованы различные подходы возм</w:t>
+        <w:t>: В процессе решения поставленных задач были исследованы различные подходы возм</w:t>
       </w:r>
       <w:r>
         <w:rPr>
@@ -529,7 +479,7 @@
 </file>
 
 <file path=word/endnotes.xml><?xml version="1.0" encoding="utf-8"?>
-<w:endnotes xmlns:wpc="http://schemas.microsoft.com/office/word/2010/wordprocessingCanvas" xmlns:cx="http://schemas.microsoft.com/office/drawing/2014/chartex" xmlns:cx1="http://schemas.microsoft.com/office/drawing/2015/9/8/chartex" xmlns:cx2="http://schemas.microsoft.com/office/drawing/2015/10/21/chartex" xmlns:cx3="http://schemas.microsoft.com/office/drawing/2016/5/9/chartex" xmlns:cx4="http://schemas.microsoft.com/office/drawing/2016/5/10/chartex" xmlns:cx5="http://schemas.microsoft.com/office/drawing/2016/5/11/chartex" xmlns:cx6="http://schemas.microsoft.com/office/drawing/2016/5/12/chartex" xmlns:cx7="http://schemas.microsoft.com/office/drawing/2016/5/13/chartex" xmlns:cx8="http://schemas.microsoft.com/office/drawing/2016/5/14/chartex" xmlns:mc="http://schemas.openxmlformats.org/markup-compatibility/2006" xmlns:aink="http://schemas.microsoft.com/office/drawing/2016/ink" xmlns:am3d="http://schemas.microsoft.com/office/drawing/2017/model3d" xmlns:o="urn:schemas-microsoft-com:office:office" xmlns:r="http://schemas.openxmlformats.org/officeDocument/2006/relationships" xmlns:m="http://schemas.openxmlformats.org/officeDocument/2006/math" xmlns:v="urn:schemas-microsoft-com:vml" xmlns:wp14="http://schemas.microsoft.com/office/word/2010/wordprocessingDrawing" xmlns:wp="http://schemas.openxmlformats.org/drawingml/2006/wordprocessingDrawing" xmlns:w10="urn:schemas-microsoft-com:office:word" xmlns:w="http://schemas.openxmlformats.org/wordprocessingml/2006/main" xmlns:w14="http://schemas.microsoft.com/office/word/2010/wordml" xmlns:w15="http://schemas.microsoft.com/office/word/2012/wordml" xmlns:w16cex="http://schemas.microsoft.com/office/word/2018/wordml/cex" xmlns:w16cid="http://schemas.microsoft.com/office/word/2016/wordml/cid" xmlns:w16="http://schemas.microsoft.com/office/word/2018/wordml" xmlns:w16se="http://schemas.microsoft.com/office/word/2015/wordml/symex" xmlns:wpg="http://schemas.microsoft.com/office/word/2010/wordprocessingGroup" xmlns:wpi="http://schemas.microsoft.com/office/word/2010/wordprocessingInk" xmlns:wne="http://schemas.microsoft.com/office/word/2006/wordml" xmlns:wps="http://schemas.microsoft.com/office/word/2010/wordprocessingShape" mc:Ignorable="w14 w15 w16se w16cid w16 w16cex wp14">
+<w:endnotes xmlns:wpc="http://schemas.microsoft.com/office/word/2010/wordprocessingCanvas" xmlns:cx="http://schemas.microsoft.com/office/drawing/2014/chartex" xmlns:cx1="http://schemas.microsoft.com/office/drawing/2015/9/8/chartex" xmlns:cx2="http://schemas.microsoft.com/office/drawing/2015/10/21/chartex" xmlns:cx3="http://schemas.microsoft.com/office/drawing/2016/5/9/chartex" xmlns:cx4="http://schemas.microsoft.com/office/drawing/2016/5/10/chartex" xmlns:cx5="http://schemas.microsoft.com/office/drawing/2016/5/11/chartex" xmlns:cx6="http://schemas.microsoft.com/office/drawing/2016/5/12/chartex" xmlns:cx7="http://schemas.microsoft.com/office/drawing/2016/5/13/chartex" xmlns:cx8="http://schemas.microsoft.com/office/drawing/2016/5/14/chartex" xmlns:mc="http://schemas.openxmlformats.org/markup-compatibility/2006" xmlns:aink="http://schemas.microsoft.com/office/drawing/2016/ink" xmlns:am3d="http://schemas.microsoft.com/office/drawing/2017/model3d" xmlns:o="urn:schemas-microsoft-com:office:office" xmlns:oel="http://schemas.microsoft.com/office/2019/extlst" xmlns:r="http://schemas.openxmlformats.org/officeDocument/2006/relationships" xmlns:m="http://schemas.openxmlformats.org/officeDocument/2006/math" xmlns:v="urn:schemas-microsoft-com:vml" xmlns:wp14="http://schemas.microsoft.com/office/word/2010/wordprocessingDrawing" xmlns:wp="http://schemas.openxmlformats.org/drawingml/2006/wordprocessingDrawing" xmlns:w10="urn:schemas-microsoft-com:office:word" xmlns:w="http://schemas.openxmlformats.org/wordprocessingml/2006/main" xmlns:w14="http://schemas.microsoft.com/office/word/2010/wordml" xmlns:w15="http://schemas.microsoft.com/office/word/2012/wordml" xmlns:w16cex="http://schemas.microsoft.com/office/word/2018/wordml/cex" xmlns:w16cid="http://schemas.microsoft.com/office/word/2016/wordml/cid" xmlns:w16="http://schemas.microsoft.com/office/word/2018/wordml" xmlns:w16sdtdh="http://schemas.microsoft.com/office/word/2020/wordml/sdtdatahash" xmlns:w16se="http://schemas.microsoft.com/office/word/2015/wordml/symex" xmlns:wpg="http://schemas.microsoft.com/office/word/2010/wordprocessingGroup" xmlns:wpi="http://schemas.microsoft.com/office/word/2010/wordprocessingInk" xmlns:wne="http://schemas.microsoft.com/office/word/2006/wordml" xmlns:wps="http://schemas.microsoft.com/office/word/2010/wordprocessingShape" mc:Ignorable="w14 w15 w16se w16cid w16 w16cex w16sdtdh wp14">
   <w:endnote w:type="separator" w:id="-1">
     <w:p>
       <w:r>
@@ -548,37 +498,37 @@
 </file>
 
 <file path=word/footer1.xml><?xml version="1.0" encoding="utf-8"?>
-<w:ftr xmlns:wpc="http://schemas.microsoft.com/office/word/2010/wordprocessingCanvas" xmlns:cx="http://schemas.microsoft.com/office/drawing/2014/chartex" xmlns:cx1="http://schemas.microsoft.com/office/drawing/2015/9/8/chartex" xmlns:cx2="http://schemas.microsoft.com/office/drawing/2015/10/21/chartex" xmlns:cx3="http://schemas.microsoft.com/office/drawing/2016/5/9/chartex" xmlns:cx4="http://schemas.microsoft.com/office/drawing/2016/5/10/chartex" xmlns:cx5="http://schemas.microsoft.com/office/drawing/2016/5/11/chartex" xmlns:cx6="http://schemas.microsoft.com/office/drawing/2016/5/12/chartex" xmlns:cx7="http://schemas.microsoft.com/office/drawing/2016/5/13/chartex" xmlns:cx8="http://schemas.microsoft.com/office/drawing/2016/5/14/chartex" xmlns:mc="http://schemas.openxmlformats.org/markup-compatibility/2006" xmlns:aink="http://schemas.microsoft.com/office/drawing/2016/ink" xmlns:am3d="http://schemas.microsoft.com/office/drawing/2017/model3d" xmlns:o="urn:schemas-microsoft-com:office:office" xmlns:r="http://schemas.openxmlformats.org/officeDocument/2006/relationships" xmlns:m="http://schemas.openxmlformats.org/officeDocument/2006/math" xmlns:v="urn:schemas-microsoft-com:vml" xmlns:wp14="http://schemas.microsoft.com/office/word/2010/wordprocessingDrawing" xmlns:wp="http://schemas.openxmlformats.org/drawingml/2006/wordprocessingDrawing" xmlns:w10="urn:schemas-microsoft-com:office:word" xmlns:w="http://schemas.openxmlformats.org/wordprocessingml/2006/main" xmlns:w14="http://schemas.microsoft.com/office/word/2010/wordml" xmlns:w15="http://schemas.microsoft.com/office/word/2012/wordml" xmlns:w16cex="http://schemas.microsoft.com/office/word/2018/wordml/cex" xmlns:w16cid="http://schemas.microsoft.com/office/word/2016/wordml/cid" xmlns:w16="http://schemas.microsoft.com/office/word/2018/wordml" xmlns:w16se="http://schemas.microsoft.com/office/word/2015/wordml/symex" xmlns:wpg="http://schemas.microsoft.com/office/word/2010/wordprocessingGroup" xmlns:wpi="http://schemas.microsoft.com/office/word/2010/wordprocessingInk" xmlns:wne="http://schemas.microsoft.com/office/word/2006/wordml" xmlns:wps="http://schemas.microsoft.com/office/word/2010/wordprocessingShape" mc:Ignorable="w14 w15 w16se w16cid w16 w16cex wp14">
+<w:ftr xmlns:wpc="http://schemas.microsoft.com/office/word/2010/wordprocessingCanvas" xmlns:cx="http://schemas.microsoft.com/office/drawing/2014/chartex" xmlns:cx1="http://schemas.microsoft.com/office/drawing/2015/9/8/chartex" xmlns:cx2="http://schemas.microsoft.com/office/drawing/2015/10/21/chartex" xmlns:cx3="http://schemas.microsoft.com/office/drawing/2016/5/9/chartex" xmlns:cx4="http://schemas.microsoft.com/office/drawing/2016/5/10/chartex" xmlns:cx5="http://schemas.microsoft.com/office/drawing/2016/5/11/chartex" xmlns:cx6="http://schemas.microsoft.com/office/drawing/2016/5/12/chartex" xmlns:cx7="http://schemas.microsoft.com/office/drawing/2016/5/13/chartex" xmlns:cx8="http://schemas.microsoft.com/office/drawing/2016/5/14/chartex" xmlns:mc="http://schemas.openxmlformats.org/markup-compatibility/2006" xmlns:aink="http://schemas.microsoft.com/office/drawing/2016/ink" xmlns:am3d="http://schemas.microsoft.com/office/drawing/2017/model3d" xmlns:o="urn:schemas-microsoft-com:office:office" xmlns:oel="http://schemas.microsoft.com/office/2019/extlst" xmlns:r="http://schemas.openxmlformats.org/officeDocument/2006/relationships" xmlns:m="http://schemas.openxmlformats.org/officeDocument/2006/math" xmlns:v="urn:schemas-microsoft-com:vml" xmlns:wp14="http://schemas.microsoft.com/office/word/2010/wordprocessingDrawing" xmlns:wp="http://schemas.openxmlformats.org/drawingml/2006/wordprocessingDrawing" xmlns:w10="urn:schemas-microsoft-com:office:word" xmlns:w="http://schemas.openxmlformats.org/wordprocessingml/2006/main" xmlns:w14="http://schemas.microsoft.com/office/word/2010/wordml" xmlns:w15="http://schemas.microsoft.com/office/word/2012/wordml" xmlns:w16cex="http://schemas.microsoft.com/office/word/2018/wordml/cex" xmlns:w16cid="http://schemas.microsoft.com/office/word/2016/wordml/cid" xmlns:w16="http://schemas.microsoft.com/office/word/2018/wordml" xmlns:w16sdtdh="http://schemas.microsoft.com/office/word/2020/wordml/sdtdatahash" xmlns:w16se="http://schemas.microsoft.com/office/word/2015/wordml/symex" xmlns:wpg="http://schemas.microsoft.com/office/word/2010/wordprocessingGroup" xmlns:wpi="http://schemas.microsoft.com/office/word/2010/wordprocessingInk" xmlns:wne="http://schemas.microsoft.com/office/word/2006/wordml" xmlns:wps="http://schemas.microsoft.com/office/word/2010/wordprocessingShape" mc:Ignorable="w14 w15 w16se w16cid w16 w16cex w16sdtdh wp14">
   <w:p>
     <w:pPr>
-      <w:pStyle w:val="Footer"/>
+      <w:pStyle w:val="a6"/>
     </w:pPr>
   </w:p>
 </w:ftr>
 </file>
 
 <file path=word/footer2.xml><?xml version="1.0" encoding="utf-8"?>
-<w:ftr xmlns:wpc="http://schemas.microsoft.com/office/word/2010/wordprocessingCanvas" xmlns:cx="http://schemas.microsoft.com/office/drawing/2014/chartex" xmlns:cx1="http://schemas.microsoft.com/office/drawing/2015/9/8/chartex" xmlns:cx2="http://schemas.microsoft.com/office/drawing/2015/10/21/chartex" xmlns:cx3="http://schemas.microsoft.com/office/drawing/2016/5/9/chartex" xmlns:cx4="http://schemas.microsoft.com/office/drawing/2016/5/10/chartex" xmlns:cx5="http://schemas.microsoft.com/office/drawing/2016/5/11/chartex" xmlns:cx6="http://schemas.microsoft.com/office/drawing/2016/5/12/chartex" xmlns:cx7="http://schemas.microsoft.com/office/drawing/2016/5/13/chartex" xmlns:cx8="http://schemas.microsoft.com/office/drawing/2016/5/14/chartex" xmlns:mc="http://schemas.openxmlformats.org/markup-compatibility/2006" xmlns:aink="http://schemas.microsoft.com/office/drawing/2016/ink" xmlns:am3d="http://schemas.microsoft.com/office/drawing/2017/model3d" xmlns:o="urn:schemas-microsoft-com:office:office" xmlns:r="http://schemas.openxmlformats.org/officeDocument/2006/relationships" xmlns:m="http://schemas.openxmlformats.org/officeDocument/2006/math" xmlns:v="urn:schemas-microsoft-com:vml" xmlns:wp14="http://schemas.microsoft.com/office/word/2010/wordprocessingDrawing" xmlns:wp="http://schemas.openxmlformats.org/drawingml/2006/wordprocessingDrawing" xmlns:w10="urn:schemas-microsoft-com:office:word" xmlns:w="http://schemas.openxmlformats.org/wordprocessingml/2006/main" xmlns:w14="http://schemas.microsoft.com/office/word/2010/wordml" xmlns:w15="http://schemas.microsoft.com/office/word/2012/wordml" xmlns:w16cex="http://schemas.microsoft.com/office/word/2018/wordml/cex" xmlns:w16cid="http://schemas.microsoft.com/office/word/2016/wordml/cid" xmlns:w16="http://schemas.microsoft.com/office/word/2018/wordml" xmlns:w16se="http://schemas.microsoft.com/office/word/2015/wordml/symex" xmlns:wpg="http://schemas.microsoft.com/office/word/2010/wordprocessingGroup" xmlns:wpi="http://schemas.microsoft.com/office/word/2010/wordprocessingInk" xmlns:wne="http://schemas.microsoft.com/office/word/2006/wordml" xmlns:wps="http://schemas.microsoft.com/office/word/2010/wordprocessingShape" mc:Ignorable="w14 w15 w16se w16cid w16 w16cex wp14">
+<w:ftr xmlns:wpc="http://schemas.microsoft.com/office/word/2010/wordprocessingCanvas" xmlns:cx="http://schemas.microsoft.com/office/drawing/2014/chartex" xmlns:cx1="http://schemas.microsoft.com/office/drawing/2015/9/8/chartex" xmlns:cx2="http://schemas.microsoft.com/office/drawing/2015/10/21/chartex" xmlns:cx3="http://schemas.microsoft.com/office/drawing/2016/5/9/chartex" xmlns:cx4="http://schemas.microsoft.com/office/drawing/2016/5/10/chartex" xmlns:cx5="http://schemas.microsoft.com/office/drawing/2016/5/11/chartex" xmlns:cx6="http://schemas.microsoft.com/office/drawing/2016/5/12/chartex" xmlns:cx7="http://schemas.microsoft.com/office/drawing/2016/5/13/chartex" xmlns:cx8="http://schemas.microsoft.com/office/drawing/2016/5/14/chartex" xmlns:mc="http://schemas.openxmlformats.org/markup-compatibility/2006" xmlns:aink="http://schemas.microsoft.com/office/drawing/2016/ink" xmlns:am3d="http://schemas.microsoft.com/office/drawing/2017/model3d" xmlns:o="urn:schemas-microsoft-com:office:office" xmlns:oel="http://schemas.microsoft.com/office/2019/extlst" xmlns:r="http://schemas.openxmlformats.org/officeDocument/2006/relationships" xmlns:m="http://schemas.openxmlformats.org/officeDocument/2006/math" xmlns:v="urn:schemas-microsoft-com:vml" xmlns:wp14="http://schemas.microsoft.com/office/word/2010/wordprocessingDrawing" xmlns:wp="http://schemas.openxmlformats.org/drawingml/2006/wordprocessingDrawing" xmlns:w10="urn:schemas-microsoft-com:office:word" xmlns:w="http://schemas.openxmlformats.org/wordprocessingml/2006/main" xmlns:w14="http://schemas.microsoft.com/office/word/2010/wordml" xmlns:w15="http://schemas.microsoft.com/office/word/2012/wordml" xmlns:w16cex="http://schemas.microsoft.com/office/word/2018/wordml/cex" xmlns:w16cid="http://schemas.microsoft.com/office/word/2016/wordml/cid" xmlns:w16="http://schemas.microsoft.com/office/word/2018/wordml" xmlns:w16sdtdh="http://schemas.microsoft.com/office/word/2020/wordml/sdtdatahash" xmlns:w16se="http://schemas.microsoft.com/office/word/2015/wordml/symex" xmlns:wpg="http://schemas.microsoft.com/office/word/2010/wordprocessingGroup" xmlns:wpi="http://schemas.microsoft.com/office/word/2010/wordprocessingInk" xmlns:wne="http://schemas.microsoft.com/office/word/2006/wordml" xmlns:wps="http://schemas.microsoft.com/office/word/2010/wordprocessingShape" mc:Ignorable="w14 w15 w16se w16cid w16 w16cex w16sdtdh wp14">
   <w:p>
     <w:pPr>
-      <w:pStyle w:val="Footer"/>
+      <w:pStyle w:val="a6"/>
     </w:pPr>
   </w:p>
 </w:ftr>
 </file>
 
 <file path=word/footer3.xml><?xml version="1.0" encoding="utf-8"?>
-<w:ftr xmlns:wpc="http://schemas.microsoft.com/office/word/2010/wordprocessingCanvas" xmlns:cx="http://schemas.microsoft.com/office/drawing/2014/chartex" xmlns:cx1="http://schemas.microsoft.com/office/drawing/2015/9/8/chartex" xmlns:cx2="http://schemas.microsoft.com/office/drawing/2015/10/21/chartex" xmlns:cx3="http://schemas.microsoft.com/office/drawing/2016/5/9/chartex" xmlns:cx4="http://schemas.microsoft.com/office/drawing/2016/5/10/chartex" xmlns:cx5="http://schemas.microsoft.com/office/drawing/2016/5/11/chartex" xmlns:cx6="http://schemas.microsoft.com/office/drawing/2016/5/12/chartex" xmlns:cx7="http://schemas.microsoft.com/office/drawing/2016/5/13/chartex" xmlns:cx8="http://schemas.microsoft.com/office/drawing/2016/5/14/chartex" xmlns:mc="http://schemas.openxmlformats.org/markup-compatibility/2006" xmlns:aink="http://schemas.microsoft.com/office/drawing/2016/ink" xmlns:am3d="http://schemas.microsoft.com/office/drawing/2017/model3d" xmlns:o="urn:schemas-microsoft-com:office:office" xmlns:r="http://schemas.openxmlformats.org/officeDocument/2006/relationships" xmlns:m="http://schemas.openxmlformats.org/officeDocument/2006/math" xmlns:v="urn:schemas-microsoft-com:vml" xmlns:wp14="http://schemas.microsoft.com/office/word/2010/wordprocessingDrawing" xmlns:wp="http://schemas.openxmlformats.org/drawingml/2006/wordprocessingDrawing" xmlns:w10="urn:schemas-microsoft-com:office:word" xmlns:w="http://schemas.openxmlformats.org/wordprocessingml/2006/main" xmlns:w14="http://schemas.microsoft.com/office/word/2010/wordml" xmlns:w15="http://schemas.microsoft.com/office/word/2012/wordml" xmlns:w16cex="http://schemas.microsoft.com/office/word/2018/wordml/cex" xmlns:w16cid="http://schemas.microsoft.com/office/word/2016/wordml/cid" xmlns:w16="http://schemas.microsoft.com/office/word/2018/wordml" xmlns:w16se="http://schemas.microsoft.com/office/word/2015/wordml/symex" xmlns:wpg="http://schemas.microsoft.com/office/word/2010/wordprocessingGroup" xmlns:wpi="http://schemas.microsoft.com/office/word/2010/wordprocessingInk" xmlns:wne="http://schemas.microsoft.com/office/word/2006/wordml" xmlns:wps="http://schemas.microsoft.com/office/word/2010/wordprocessingShape" mc:Ignorable="w14 w15 w16se w16cid w16 w16cex wp14">
+<w:ftr xmlns:wpc="http://schemas.microsoft.com/office/word/2010/wordprocessingCanvas" xmlns:cx="http://schemas.microsoft.com/office/drawing/2014/chartex" xmlns:cx1="http://schemas.microsoft.com/office/drawing/2015/9/8/chartex" xmlns:cx2="http://schemas.microsoft.com/office/drawing/2015/10/21/chartex" xmlns:cx3="http://schemas.microsoft.com/office/drawing/2016/5/9/chartex" xmlns:cx4="http://schemas.microsoft.com/office/drawing/2016/5/10/chartex" xmlns:cx5="http://schemas.microsoft.com/office/drawing/2016/5/11/chartex" xmlns:cx6="http://schemas.microsoft.com/office/drawing/2016/5/12/chartex" xmlns:cx7="http://schemas.microsoft.com/office/drawing/2016/5/13/chartex" xmlns:cx8="http://schemas.microsoft.com/office/drawing/2016/5/14/chartex" xmlns:mc="http://schemas.openxmlformats.org/markup-compatibility/2006" xmlns:aink="http://schemas.microsoft.com/office/drawing/2016/ink" xmlns:am3d="http://schemas.microsoft.com/office/drawing/2017/model3d" xmlns:o="urn:schemas-microsoft-com:office:office" xmlns:oel="http://schemas.microsoft.com/office/2019/extlst" xmlns:r="http://schemas.openxmlformats.org/officeDocument/2006/relationships" xmlns:m="http://schemas.openxmlformats.org/officeDocument/2006/math" xmlns:v="urn:schemas-microsoft-com:vml" xmlns:wp14="http://schemas.microsoft.com/office/word/2010/wordprocessingDrawing" xmlns:wp="http://schemas.openxmlformats.org/drawingml/2006/wordprocessingDrawing" xmlns:w10="urn:schemas-microsoft-com:office:word" xmlns:w="http://schemas.openxmlformats.org/wordprocessingml/2006/main" xmlns:w14="http://schemas.microsoft.com/office/word/2010/wordml" xmlns:w15="http://schemas.microsoft.com/office/word/2012/wordml" xmlns:w16cex="http://schemas.microsoft.com/office/word/2018/wordml/cex" xmlns:w16cid="http://schemas.microsoft.com/office/word/2016/wordml/cid" xmlns:w16="http://schemas.microsoft.com/office/word/2018/wordml" xmlns:w16sdtdh="http://schemas.microsoft.com/office/word/2020/wordml/sdtdatahash" xmlns:w16se="http://schemas.microsoft.com/office/word/2015/wordml/symex" xmlns:wpg="http://schemas.microsoft.com/office/word/2010/wordprocessingGroup" xmlns:wpi="http://schemas.microsoft.com/office/word/2010/wordprocessingInk" xmlns:wne="http://schemas.microsoft.com/office/word/2006/wordml" xmlns:wps="http://schemas.microsoft.com/office/word/2010/wordprocessingShape" mc:Ignorable="w14 w15 w16se w16cid w16 w16cex w16sdtdh wp14">
   <w:p>
     <w:pPr>
-      <w:pStyle w:val="Footer"/>
+      <w:pStyle w:val="a6"/>
     </w:pPr>
   </w:p>
 </w:ftr>
 </file>
 
 <file path=word/footnotes.xml><?xml version="1.0" encoding="utf-8"?>
-<w:footnotes xmlns:wpc="http://schemas.microsoft.com/office/word/2010/wordprocessingCanvas" xmlns:cx="http://schemas.microsoft.com/office/drawing/2014/chartex" xmlns:cx1="http://schemas.microsoft.com/office/drawing/2015/9/8/chartex" xmlns:cx2="http://schemas.microsoft.com/office/drawing/2015/10/21/chartex" xmlns:cx3="http://schemas.microsoft.com/office/drawing/2016/5/9/chartex" xmlns:cx4="http://schemas.microsoft.com/office/drawing/2016/5/10/chartex" xmlns:cx5="http://schemas.microsoft.com/office/drawing/2016/5/11/chartex" xmlns:cx6="http://schemas.microsoft.com/office/drawing/2016/5/12/chartex" xmlns:cx7="http://schemas.microsoft.com/office/drawing/2016/5/13/chartex" xmlns:cx8="http://schemas.microsoft.com/office/drawing/2016/5/14/chartex" xmlns:mc="http://schemas.openxmlformats.org/markup-compatibility/2006" xmlns:aink="http://schemas.microsoft.com/office/drawing/2016/ink" xmlns:am3d="http://schemas.microsoft.com/office/drawing/2017/model3d" xmlns:o="urn:schemas-microsoft-com:office:office" xmlns:r="http://schemas.openxmlformats.org/officeDocument/2006/relationships" xmlns:m="http://schemas.openxmlformats.org/officeDocument/2006/math" xmlns:v="urn:schemas-microsoft-com:vml" xmlns:wp14="http://schemas.microsoft.com/office/word/2010/wordprocessingDrawing" xmlns:wp="http://schemas.openxmlformats.org/drawingml/2006/wordprocessingDrawing" xmlns:w10="urn:schemas-microsoft-com:office:word" xmlns:w="http://schemas.openxmlformats.org/wordprocessingml/2006/main" xmlns:w14="http://schemas.microsoft.com/office/word/2010/wordml" xmlns:w15="http://schemas.microsoft.com/office/word/2012/wordml" xmlns:w16cex="http://schemas.microsoft.com/office/word/2018/wordml/cex" xmlns:w16cid="http://schemas.microsoft.com/office/word/2016/wordml/cid" xmlns:w16="http://schemas.microsoft.com/office/word/2018/wordml" xmlns:w16se="http://schemas.microsoft.com/office/word/2015/wordml/symex" xmlns:wpg="http://schemas.microsoft.com/office/word/2010/wordprocessingGroup" xmlns:wpi="http://schemas.microsoft.com/office/word/2010/wordprocessingInk" xmlns:wne="http://schemas.microsoft.com/office/word/2006/wordml" xmlns:wps="http://schemas.microsoft.com/office/word/2010/wordprocessingShape" mc:Ignorable="w14 w15 w16se w16cid w16 w16cex wp14">
+<w:footnotes xmlns:wpc="http://schemas.microsoft.com/office/word/2010/wordprocessingCanvas" xmlns:cx="http://schemas.microsoft.com/office/drawing/2014/chartex" xmlns:cx1="http://schemas.microsoft.com/office/drawing/2015/9/8/chartex" xmlns:cx2="http://schemas.microsoft.com/office/drawing/2015/10/21/chartex" xmlns:cx3="http://schemas.microsoft.com/office/drawing/2016/5/9/chartex" xmlns:cx4="http://schemas.microsoft.com/office/drawing/2016/5/10/chartex" xmlns:cx5="http://schemas.microsoft.com/office/drawing/2016/5/11/chartex" xmlns:cx6="http://schemas.microsoft.com/office/drawing/2016/5/12/chartex" xmlns:cx7="http://schemas.microsoft.com/office/drawing/2016/5/13/chartex" xmlns:cx8="http://schemas.microsoft.com/office/drawing/2016/5/14/chartex" xmlns:mc="http://schemas.openxmlformats.org/markup-compatibility/2006" xmlns:aink="http://schemas.microsoft.com/office/drawing/2016/ink" xmlns:am3d="http://schemas.microsoft.com/office/drawing/2017/model3d" xmlns:o="urn:schemas-microsoft-com:office:office" xmlns:oel="http://schemas.microsoft.com/office/2019/extlst" xmlns:r="http://schemas.openxmlformats.org/officeDocument/2006/relationships" xmlns:m="http://schemas.openxmlformats.org/officeDocument/2006/math" xmlns:v="urn:schemas-microsoft-com:vml" xmlns:wp14="http://schemas.microsoft.com/office/word/2010/wordprocessingDrawing" xmlns:wp="http://schemas.openxmlformats.org/drawingml/2006/wordprocessingDrawing" xmlns:w10="urn:schemas-microsoft-com:office:word" xmlns:w="http://schemas.openxmlformats.org/wordprocessingml/2006/main" xmlns:w14="http://schemas.microsoft.com/office/word/2010/wordml" xmlns:w15="http://schemas.microsoft.com/office/word/2012/wordml" xmlns:w16cex="http://schemas.microsoft.com/office/word/2018/wordml/cex" xmlns:w16cid="http://schemas.microsoft.com/office/word/2016/wordml/cid" xmlns:w16="http://schemas.microsoft.com/office/word/2018/wordml" xmlns:w16sdtdh="http://schemas.microsoft.com/office/word/2020/wordml/sdtdatahash" xmlns:w16se="http://schemas.microsoft.com/office/word/2015/wordml/symex" xmlns:wpg="http://schemas.microsoft.com/office/word/2010/wordprocessingGroup" xmlns:wpi="http://schemas.microsoft.com/office/word/2010/wordprocessingInk" xmlns:wne="http://schemas.microsoft.com/office/word/2006/wordml" xmlns:wps="http://schemas.microsoft.com/office/word/2010/wordprocessingShape" mc:Ignorable="w14 w15 w16se w16cid w16 w16cex w16sdtdh wp14">
   <w:footnote w:type="separator" w:id="-1">
     <w:p>
       <w:r>
@@ -597,37 +547,37 @@
 </file>
 
 <file path=word/header1.xml><?xml version="1.0" encoding="utf-8"?>
-<w:hdr xmlns:wpc="http://schemas.microsoft.com/office/word/2010/wordprocessingCanvas" xmlns:cx="http://schemas.microsoft.com/office/drawing/2014/chartex" xmlns:cx1="http://schemas.microsoft.com/office/drawing/2015/9/8/chartex" xmlns:cx2="http://schemas.microsoft.com/office/drawing/2015/10/21/chartex" xmlns:cx3="http://schemas.microsoft.com/office/drawing/2016/5/9/chartex" xmlns:cx4="http://schemas.microsoft.com/office/drawing/2016/5/10/chartex" xmlns:cx5="http://schemas.microsoft.com/office/drawing/2016/5/11/chartex" xmlns:cx6="http://schemas.microsoft.com/office/drawing/2016/5/12/chartex" xmlns:cx7="http://schemas.microsoft.com/office/drawing/2016/5/13/chartex" xmlns:cx8="http://schemas.microsoft.com/office/drawing/2016/5/14/chartex" xmlns:mc="http://schemas.openxmlformats.org/markup-compatibility/2006" xmlns:aink="http://schemas.microsoft.com/office/drawing/2016/ink" xmlns:am3d="http://schemas.microsoft.com/office/drawing/2017/model3d" xmlns:o="urn:schemas-microsoft-com:office:office" xmlns:r="http://schemas.openxmlformats.org/officeDocument/2006/relationships" xmlns:m="http://schemas.openxmlformats.org/officeDocument/2006/math" xmlns:v="urn:schemas-microsoft-com:vml" xmlns:wp14="http://schemas.microsoft.com/office/word/2010/wordprocessingDrawing" xmlns:wp="http://schemas.openxmlformats.org/drawingml/2006/wordprocessingDrawing" xmlns:w10="urn:schemas-microsoft-com:office:word" xmlns:w="http://schemas.openxmlformats.org/wordprocessingml/2006/main" xmlns:w14="http://schemas.microsoft.com/office/word/2010/wordml" xmlns:w15="http://schemas.microsoft.com/office/word/2012/wordml" xmlns:w16cex="http://schemas.microsoft.com/office/word/2018/wordml/cex" xmlns:w16cid="http://schemas.microsoft.com/office/word/2016/wordml/cid" xmlns:w16="http://schemas.microsoft.com/office/word/2018/wordml" xmlns:w16se="http://schemas.microsoft.com/office/word/2015/wordml/symex" xmlns:wpg="http://schemas.microsoft.com/office/word/2010/wordprocessingGroup" xmlns:wpi="http://schemas.microsoft.com/office/word/2010/wordprocessingInk" xmlns:wne="http://schemas.microsoft.com/office/word/2006/wordml" xmlns:wps="http://schemas.microsoft.com/office/word/2010/wordprocessingShape" mc:Ignorable="w14 w15 w16se w16cid w16 w16cex wp14">
+<w:hdr xmlns:wpc="http://schemas.microsoft.com/office/word/2010/wordprocessingCanvas" xmlns:cx="http://schemas.microsoft.com/office/drawing/2014/chartex" xmlns:cx1="http://schemas.microsoft.com/office/drawing/2015/9/8/chartex" xmlns:cx2="http://schemas.microsoft.com/office/drawing/2015/10/21/chartex" xmlns:cx3="http://schemas.microsoft.com/office/drawing/2016/5/9/chartex" xmlns:cx4="http://schemas.microsoft.com/office/drawing/2016/5/10/chartex" xmlns:cx5="http://schemas.microsoft.com/office/drawing/2016/5/11/chartex" xmlns:cx6="http://schemas.microsoft.com/office/drawing/2016/5/12/chartex" xmlns:cx7="http://schemas.microsoft.com/office/drawing/2016/5/13/chartex" xmlns:cx8="http://schemas.microsoft.com/office/drawing/2016/5/14/chartex" xmlns:mc="http://schemas.openxmlformats.org/markup-compatibility/2006" xmlns:aink="http://schemas.microsoft.com/office/drawing/2016/ink" xmlns:am3d="http://schemas.microsoft.com/office/drawing/2017/model3d" xmlns:o="urn:schemas-microsoft-com:office:office" xmlns:oel="http://schemas.microsoft.com/office/2019/extlst" xmlns:r="http://schemas.openxmlformats.org/officeDocument/2006/relationships" xmlns:m="http://schemas.openxmlformats.org/officeDocument/2006/math" xmlns:v="urn:schemas-microsoft-com:vml" xmlns:wp14="http://schemas.microsoft.com/office/word/2010/wordprocessingDrawing" xmlns:wp="http://schemas.openxmlformats.org/drawingml/2006/wordprocessingDrawing" xmlns:w10="urn:schemas-microsoft-com:office:word" xmlns:w="http://schemas.openxmlformats.org/wordprocessingml/2006/main" xmlns:w14="http://schemas.microsoft.com/office/word/2010/wordml" xmlns:w15="http://schemas.microsoft.com/office/word/2012/wordml" xmlns:w16cex="http://schemas.microsoft.com/office/word/2018/wordml/cex" xmlns:w16cid="http://schemas.microsoft.com/office/word/2016/wordml/cid" xmlns:w16="http://schemas.microsoft.com/office/word/2018/wordml" xmlns:w16sdtdh="http://schemas.microsoft.com/office/word/2020/wordml/sdtdatahash" xmlns:w16se="http://schemas.microsoft.com/office/word/2015/wordml/symex" xmlns:wpg="http://schemas.microsoft.com/office/word/2010/wordprocessingGroup" xmlns:wpi="http://schemas.microsoft.com/office/word/2010/wordprocessingInk" xmlns:wne="http://schemas.microsoft.com/office/word/2006/wordml" xmlns:wps="http://schemas.microsoft.com/office/word/2010/wordprocessingShape" mc:Ignorable="w14 w15 w16se w16cid w16 w16cex w16sdtdh wp14">
   <w:p>
     <w:pPr>
-      <w:pStyle w:val="Header"/>
+      <w:pStyle w:val="a4"/>
     </w:pPr>
   </w:p>
 </w:hdr>
 </file>
 
 <file path=word/header2.xml><?xml version="1.0" encoding="utf-8"?>
-<w:hdr xmlns:wpc="http://schemas.microsoft.com/office/word/2010/wordprocessingCanvas" xmlns:cx="http://schemas.microsoft.com/office/drawing/2014/chartex" xmlns:cx1="http://schemas.microsoft.com/office/drawing/2015/9/8/chartex" xmlns:cx2="http://schemas.microsoft.com/office/drawing/2015/10/21/chartex" xmlns:cx3="http://schemas.microsoft.com/office/drawing/2016/5/9/chartex" xmlns:cx4="http://schemas.microsoft.com/office/drawing/2016/5/10/chartex" xmlns:cx5="http://schemas.microsoft.com/office/drawing/2016/5/11/chartex" xmlns:cx6="http://schemas.microsoft.com/office/drawing/2016/5/12/chartex" xmlns:cx7="http://schemas.microsoft.com/office/drawing/2016/5/13/chartex" xmlns:cx8="http://schemas.microsoft.com/office/drawing/2016/5/14/chartex" xmlns:mc="http://schemas.openxmlformats.org/markup-compatibility/2006" xmlns:aink="http://schemas.microsoft.com/office/drawing/2016/ink" xmlns:am3d="http://schemas.microsoft.com/office/drawing/2017/model3d" xmlns:o="urn:schemas-microsoft-com:office:office" xmlns:r="http://schemas.openxmlformats.org/officeDocument/2006/relationships" xmlns:m="http://schemas.openxmlformats.org/officeDocument/2006/math" xmlns:v="urn:schemas-microsoft-com:vml" xmlns:wp14="http://schemas.microsoft.com/office/word/2010/wordprocessingDrawing" xmlns:wp="http://schemas.openxmlformats.org/drawingml/2006/wordprocessingDrawing" xmlns:w10="urn:schemas-microsoft-com:office:word" xmlns:w="http://schemas.openxmlformats.org/wordprocessingml/2006/main" xmlns:w14="http://schemas.microsoft.com/office/word/2010/wordml" xmlns:w15="http://schemas.microsoft.com/office/word/2012/wordml" xmlns:w16cex="http://schemas.microsoft.com/office/word/2018/wordml/cex" xmlns:w16cid="http://schemas.microsoft.com/office/word/2016/wordml/cid" xmlns:w16="http://schemas.microsoft.com/office/word/2018/wordml" xmlns:w16se="http://schemas.microsoft.com/office/word/2015/wordml/symex" xmlns:wpg="http://schemas.microsoft.com/office/word/2010/wordprocessingGroup" xmlns:wpi="http://schemas.microsoft.com/office/word/2010/wordprocessingInk" xmlns:wne="http://schemas.microsoft.com/office/word/2006/wordml" xmlns:wps="http://schemas.microsoft.com/office/word/2010/wordprocessingShape" mc:Ignorable="w14 w15 w16se w16cid w16 w16cex wp14">
+<w:hdr xmlns:wpc="http://schemas.microsoft.com/office/word/2010/wordprocessingCanvas" xmlns:cx="http://schemas.microsoft.com/office/drawing/2014/chartex" xmlns:cx1="http://schemas.microsoft.com/office/drawing/2015/9/8/chartex" xmlns:cx2="http://schemas.microsoft.com/office/drawing/2015/10/21/chartex" xmlns:cx3="http://schemas.microsoft.com/office/drawing/2016/5/9/chartex" xmlns:cx4="http://schemas.microsoft.com/office/drawing/2016/5/10/chartex" xmlns:cx5="http://schemas.microsoft.com/office/drawing/2016/5/11/chartex" xmlns:cx6="http://schemas.microsoft.com/office/drawing/2016/5/12/chartex" xmlns:cx7="http://schemas.microsoft.com/office/drawing/2016/5/13/chartex" xmlns:cx8="http://schemas.microsoft.com/office/drawing/2016/5/14/chartex" xmlns:mc="http://schemas.openxmlformats.org/markup-compatibility/2006" xmlns:aink="http://schemas.microsoft.com/office/drawing/2016/ink" xmlns:am3d="http://schemas.microsoft.com/office/drawing/2017/model3d" xmlns:o="urn:schemas-microsoft-com:office:office" xmlns:oel="http://schemas.microsoft.com/office/2019/extlst" xmlns:r="http://schemas.openxmlformats.org/officeDocument/2006/relationships" xmlns:m="http://schemas.openxmlformats.org/officeDocument/2006/math" xmlns:v="urn:schemas-microsoft-com:vml" xmlns:wp14="http://schemas.microsoft.com/office/word/2010/wordprocessingDrawing" xmlns:wp="http://schemas.openxmlformats.org/drawingml/2006/wordprocessingDrawing" xmlns:w10="urn:schemas-microsoft-com:office:word" xmlns:w="http://schemas.openxmlformats.org/wordprocessingml/2006/main" xmlns:w14="http://schemas.microsoft.com/office/word/2010/wordml" xmlns:w15="http://schemas.microsoft.com/office/word/2012/wordml" xmlns:w16cex="http://schemas.microsoft.com/office/word/2018/wordml/cex" xmlns:w16cid="http://schemas.microsoft.com/office/word/2016/wordml/cid" xmlns:w16="http://schemas.microsoft.com/office/word/2018/wordml" xmlns:w16sdtdh="http://schemas.microsoft.com/office/word/2020/wordml/sdtdatahash" xmlns:w16se="http://schemas.microsoft.com/office/word/2015/wordml/symex" xmlns:wpg="http://schemas.microsoft.com/office/word/2010/wordprocessingGroup" xmlns:wpi="http://schemas.microsoft.com/office/word/2010/wordprocessingInk" xmlns:wne="http://schemas.microsoft.com/office/word/2006/wordml" xmlns:wps="http://schemas.microsoft.com/office/word/2010/wordprocessingShape" mc:Ignorable="w14 w15 w16se w16cid w16 w16cex w16sdtdh wp14">
   <w:p>
     <w:pPr>
-      <w:pStyle w:val="Header"/>
+      <w:pStyle w:val="a4"/>
     </w:pPr>
   </w:p>
 </w:hdr>
 </file>
 
 <file path=word/header3.xml><?xml version="1.0" encoding="utf-8"?>
-<w:hdr xmlns:wpc="http://schemas.microsoft.com/office/word/2010/wordprocessingCanvas" xmlns:cx="http://schemas.microsoft.com/office/drawing/2014/chartex" xmlns:cx1="http://schemas.microsoft.com/office/drawing/2015/9/8/chartex" xmlns:cx2="http://schemas.microsoft.com/office/drawing/2015/10/21/chartex" xmlns:cx3="http://schemas.microsoft.com/office/drawing/2016/5/9/chartex" xmlns:cx4="http://schemas.microsoft.com/office/drawing/2016/5/10/chartex" xmlns:cx5="http://schemas.microsoft.com/office/drawing/2016/5/11/chartex" xmlns:cx6="http://schemas.microsoft.com/office/drawing/2016/5/12/chartex" xmlns:cx7="http://schemas.microsoft.com/office/drawing/2016/5/13/chartex" xmlns:cx8="http://schemas.microsoft.com/office/drawing/2016/5/14/chartex" xmlns:mc="http://schemas.openxmlformats.org/markup-compatibility/2006" xmlns:aink="http://schemas.microsoft.com/office/drawing/2016/ink" xmlns:am3d="http://schemas.microsoft.com/office/drawing/2017/model3d" xmlns:o="urn:schemas-microsoft-com:office:office" xmlns:r="http://schemas.openxmlformats.org/officeDocument/2006/relationships" xmlns:m="http://schemas.openxmlformats.org/officeDocument/2006/math" xmlns:v="urn:schemas-microsoft-com:vml" xmlns:wp14="http://schemas.microsoft.com/office/word/2010/wordprocessingDrawing" xmlns:wp="http://schemas.openxmlformats.org/drawingml/2006/wordprocessingDrawing" xmlns:w10="urn:schemas-microsoft-com:office:word" xmlns:w="http://schemas.openxmlformats.org/wordprocessingml/2006/main" xmlns:w14="http://schemas.microsoft.com/office/word/2010/wordml" xmlns:w15="http://schemas.microsoft.com/office/word/2012/wordml" xmlns:w16cex="http://schemas.microsoft.com/office/word/2018/wordml/cex" xmlns:w16cid="http://schemas.microsoft.com/office/word/2016/wordml/cid" xmlns:w16="http://schemas.microsoft.com/office/word/2018/wordml" xmlns:w16se="http://schemas.microsoft.com/office/word/2015/wordml/symex" xmlns:wpg="http://schemas.microsoft.com/office/word/2010/wordprocessingGroup" xmlns:wpi="http://schemas.microsoft.com/office/word/2010/wordprocessingInk" xmlns:wne="http://schemas.microsoft.com/office/word/2006/wordml" xmlns:wps="http://schemas.microsoft.com/office/word/2010/wordprocessingShape" mc:Ignorable="w14 w15 w16se w16cid w16 w16cex wp14">
+<w:hdr xmlns:wpc="http://schemas.microsoft.com/office/word/2010/wordprocessingCanvas" xmlns:cx="http://schemas.microsoft.com/office/drawing/2014/chartex" xmlns:cx1="http://schemas.microsoft.com/office/drawing/2015/9/8/chartex" xmlns:cx2="http://schemas.microsoft.com/office/drawing/2015/10/21/chartex" xmlns:cx3="http://schemas.microsoft.com/office/drawing/2016/5/9/chartex" xmlns:cx4="http://schemas.microsoft.com/office/drawing/2016/5/10/chartex" xmlns:cx5="http://schemas.microsoft.com/office/drawing/2016/5/11/chartex" xmlns:cx6="http://schemas.microsoft.com/office/drawing/2016/5/12/chartex" xmlns:cx7="http://schemas.microsoft.com/office/drawing/2016/5/13/chartex" xmlns:cx8="http://schemas.microsoft.com/office/drawing/2016/5/14/chartex" xmlns:mc="http://schemas.openxmlformats.org/markup-compatibility/2006" xmlns:aink="http://schemas.microsoft.com/office/drawing/2016/ink" xmlns:am3d="http://schemas.microsoft.com/office/drawing/2017/model3d" xmlns:o="urn:schemas-microsoft-com:office:office" xmlns:oel="http://schemas.microsoft.com/office/2019/extlst" xmlns:r="http://schemas.openxmlformats.org/officeDocument/2006/relationships" xmlns:m="http://schemas.openxmlformats.org/officeDocument/2006/math" xmlns:v="urn:schemas-microsoft-com:vml" xmlns:wp14="http://schemas.microsoft.com/office/word/2010/wordprocessingDrawing" xmlns:wp="http://schemas.openxmlformats.org/drawingml/2006/wordprocessingDrawing" xmlns:w10="urn:schemas-microsoft-com:office:word" xmlns:w="http://schemas.openxmlformats.org/wordprocessingml/2006/main" xmlns:w14="http://schemas.microsoft.com/office/word/2010/wordml" xmlns:w15="http://schemas.microsoft.com/office/word/2012/wordml" xmlns:w16cex="http://schemas.microsoft.com/office/word/2018/wordml/cex" xmlns:w16cid="http://schemas.microsoft.com/office/word/2016/wordml/cid" xmlns:w16="http://schemas.microsoft.com/office/word/2018/wordml" xmlns:w16sdtdh="http://schemas.microsoft.com/office/word/2020/wordml/sdtdatahash" xmlns:w16se="http://schemas.microsoft.com/office/word/2015/wordml/symex" xmlns:wpg="http://schemas.microsoft.com/office/word/2010/wordprocessingGroup" xmlns:wpi="http://schemas.microsoft.com/office/word/2010/wordprocessingInk" xmlns:wne="http://schemas.microsoft.com/office/word/2006/wordml" xmlns:wps="http://schemas.microsoft.com/office/word/2010/wordprocessingShape" mc:Ignorable="w14 w15 w16se w16cid w16 w16cex w16sdtdh wp14">
   <w:p>
     <w:pPr>
-      <w:pStyle w:val="Header"/>
+      <w:pStyle w:val="a4"/>
     </w:pPr>
   </w:p>
 </w:hdr>
 </file>
 
 <file path=word/styles.xml><?xml version="1.0" encoding="utf-8"?>
-<w:styles xmlns:mc="http://schemas.openxmlformats.org/markup-compatibility/2006" xmlns:r="http://schemas.openxmlformats.org/officeDocument/2006/relationships" xmlns:w="http://schemas.openxmlformats.org/wordprocessingml/2006/main" xmlns:w14="http://schemas.microsoft.com/office/word/2010/wordml" xmlns:w15="http://schemas.microsoft.com/office/word/2012/wordml" xmlns:w16cex="http://schemas.microsoft.com/office/word/2018/wordml/cex" xmlns:w16cid="http://schemas.microsoft.com/office/word/2016/wordml/cid" xmlns:w16="http://schemas.microsoft.com/office/word/2018/wordml" xmlns:w16se="http://schemas.microsoft.com/office/word/2015/wordml/symex" mc:Ignorable="w14 w15 w16se w16cid w16 w16cex">
+<w:styles xmlns:mc="http://schemas.openxmlformats.org/markup-compatibility/2006" xmlns:r="http://schemas.openxmlformats.org/officeDocument/2006/relationships" xmlns:w="http://schemas.openxmlformats.org/wordprocessingml/2006/main" xmlns:w14="http://schemas.microsoft.com/office/word/2010/wordml" xmlns:w15="http://schemas.microsoft.com/office/word/2012/wordml" xmlns:w16cex="http://schemas.microsoft.com/office/word/2018/wordml/cex" xmlns:w16cid="http://schemas.microsoft.com/office/word/2016/wordml/cid" xmlns:w16="http://schemas.microsoft.com/office/word/2018/wordml" xmlns:w16sdtdh="http://schemas.microsoft.com/office/word/2020/wordml/sdtdatahash" xmlns:w16se="http://schemas.microsoft.com/office/word/2015/wordml/symex" mc:Ignorable="w14 w15 w16se w16cid w16 w16cex w16sdtdh">
   <w:docDefaults>
     <w:rPrDefault>
       <w:rPr>
@@ -1020,7 +970,7 @@
     <w:lsdException w:name="Unresolved Mention" w:semiHidden="1" w:unhideWhenUsed="1"/>
     <w:lsdException w:name="Smart Link" w:semiHidden="1" w:unhideWhenUsed="1"/>
   </w:latentStyles>
-  <w:style w:type="paragraph" w:default="1" w:styleId="Normal">
+  <w:style w:type="paragraph" w:default="1" w:styleId="a">
     <w:name w:val="Normal"/>
     <w:qFormat/>
     <w:rsid w:val="00A53C3A"/>
@@ -1032,13 +982,13 @@
       <w:sz w:val="28"/>
     </w:rPr>
   </w:style>
-  <w:style w:type="character" w:default="1" w:styleId="DefaultParagraphFont">
+  <w:style w:type="character" w:default="1" w:styleId="a0">
     <w:name w:val="Default Paragraph Font"/>
     <w:uiPriority w:val="1"/>
     <w:semiHidden/>
     <w:unhideWhenUsed/>
   </w:style>
-  <w:style w:type="table" w:default="1" w:styleId="TableNormal">
+  <w:style w:type="table" w:default="1" w:styleId="a1">
     <w:name w:val="Normal Table"/>
     <w:uiPriority w:val="99"/>
     <w:semiHidden/>
@@ -1053,15 +1003,15 @@
       </w:tblCellMar>
     </w:tblPr>
   </w:style>
-  <w:style w:type="numbering" w:default="1" w:styleId="NoList">
+  <w:style w:type="numbering" w:default="1" w:styleId="a2">
     <w:name w:val="No List"/>
     <w:uiPriority w:val="99"/>
     <w:semiHidden/>
     <w:unhideWhenUsed/>
   </w:style>
-  <w:style w:type="table" w:styleId="TableGrid">
+  <w:style w:type="table" w:styleId="a3">
     <w:name w:val="Table Grid"/>
-    <w:basedOn w:val="TableNormal"/>
+    <w:basedOn w:val="a1"/>
     <w:uiPriority w:val="99"/>
     <w:rsid w:val="00A53C3A"/>
     <w:pPr>
@@ -1084,10 +1034,10 @@
       </w:tblBorders>
     </w:tblPr>
   </w:style>
-  <w:style w:type="paragraph" w:styleId="Header">
+  <w:style w:type="paragraph" w:styleId="a4">
     <w:name w:val="header"/>
-    <w:basedOn w:val="Normal"/>
-    <w:link w:val="HeaderChar"/>
+    <w:basedOn w:val="a"/>
+    <w:link w:val="a5"/>
     <w:uiPriority w:val="99"/>
     <w:unhideWhenUsed/>
     <w:rsid w:val="00A53C3A"/>
@@ -1101,10 +1051,10 @@
       <w:lang w:val="ru-RU"/>
     </w:rPr>
   </w:style>
-  <w:style w:type="character" w:customStyle="1" w:styleId="HeaderChar">
-    <w:name w:val="Header Char"/>
-    <w:basedOn w:val="DefaultParagraphFont"/>
-    <w:link w:val="Header"/>
+  <w:style w:type="character" w:customStyle="1" w:styleId="a5">
+    <w:name w:val="Верхний колонтитул Знак"/>
+    <w:basedOn w:val="a0"/>
+    <w:link w:val="a4"/>
     <w:uiPriority w:val="99"/>
     <w:rsid w:val="00A53C3A"/>
     <w:rPr>
@@ -1113,10 +1063,10 @@
       <w:lang w:val="ru-RU"/>
     </w:rPr>
   </w:style>
-  <w:style w:type="paragraph" w:styleId="Footer">
+  <w:style w:type="paragraph" w:styleId="a6">
     <w:name w:val="footer"/>
-    <w:basedOn w:val="Normal"/>
-    <w:link w:val="FooterChar"/>
+    <w:basedOn w:val="a"/>
+    <w:link w:val="a7"/>
     <w:uiPriority w:val="99"/>
     <w:unhideWhenUsed/>
     <w:rsid w:val="00A53C3A"/>
@@ -1130,10 +1080,10 @@
       <w:lang w:val="ru-RU"/>
     </w:rPr>
   </w:style>
-  <w:style w:type="character" w:customStyle="1" w:styleId="FooterChar">
-    <w:name w:val="Footer Char"/>
-    <w:basedOn w:val="DefaultParagraphFont"/>
-    <w:link w:val="Footer"/>
+  <w:style w:type="character" w:customStyle="1" w:styleId="a7">
+    <w:name w:val="Нижний колонтитул Знак"/>
+    <w:basedOn w:val="a0"/>
+    <w:link w:val="a6"/>
     <w:uiPriority w:val="99"/>
     <w:rsid w:val="00A53C3A"/>
     <w:rPr>

--- a/реферат.docx
+++ b/реферат.docx
@@ -95,7 +95,28 @@
           <w:rFonts w:eastAsia="Times New Roman"/>
           <w:lang w:val="ru-RU"/>
         </w:rPr>
-        <w:t xml:space="preserve"> Програмное средство хранения и одновремнного редактирования заметок / Д.Л. Богомаз. – Минск : БГУИР, 20</w:t>
+        <w:t xml:space="preserve"> </w:t>
+      </w:r>
+      <w:r>
+        <w:rPr>
+          <w:rFonts w:eastAsia="Times New Roman"/>
+          <w:lang w:val="ru-RU"/>
+        </w:rPr>
+        <w:t>Программное средство для реализации менеджера заметок и задач с возможностью визуализации и структуризации материала</w:t>
+      </w:r>
+      <w:r>
+        <w:rPr>
+          <w:rFonts w:eastAsia="Times New Roman"/>
+          <w:lang w:val="ru-RU"/>
+        </w:rPr>
+        <w:t xml:space="preserve"> </w:t>
+      </w:r>
+      <w:r>
+        <w:rPr>
+          <w:rFonts w:eastAsia="Times New Roman"/>
+          <w:lang w:val="ru-RU"/>
+        </w:rPr>
+        <w:t>/ Д.Л. Богомаз. – Минск : БГУИР, 20</w:t>
       </w:r>
       <w:r>
         <w:rPr>
@@ -116,14 +137,14 @@
           <w:rFonts w:eastAsia="Times New Roman"/>
           <w:lang w:val="ru-RU"/>
         </w:rPr>
-        <w:t>. – 4</w:t>
-      </w:r>
-      <w:r>
-        <w:rPr>
-          <w:rFonts w:eastAsia="Times New Roman"/>
-          <w:lang w:val="ru-RU"/>
-        </w:rPr>
-        <w:t>7</w:t>
+        <w:t xml:space="preserve">. – </w:t>
+      </w:r>
+      <w:r>
+        <w:rPr>
+          <w:rFonts w:eastAsia="Times New Roman"/>
+          <w:lang w:val="ru-RU"/>
+        </w:rPr>
+        <w:t>52</w:t>
       </w:r>
       <w:r>
         <w:rPr>
@@ -154,14 +175,14 @@
           <w:rFonts w:eastAsia="Times New Roman"/>
           <w:lang w:val="ru-RU"/>
         </w:rPr>
-        <w:t>Пояснительная записка 4</w:t>
-      </w:r>
-      <w:r>
-        <w:rPr>
-          <w:rFonts w:eastAsia="Times New Roman"/>
-          <w:lang w:val="ru-RU"/>
-        </w:rPr>
-        <w:t>7</w:t>
+        <w:t xml:space="preserve">Пояснительная записка </w:t>
+      </w:r>
+      <w:r>
+        <w:rPr>
+          <w:rFonts w:eastAsia="Times New Roman"/>
+          <w:lang w:val="ru-RU"/>
+        </w:rPr>
+        <w:t>52</w:t>
       </w:r>
       <w:r>
         <w:rPr>
@@ -210,7 +231,7 @@
           <w:rFonts w:eastAsia="Times New Roman"/>
           <w:lang w:val="ru-RU"/>
         </w:rPr>
-        <w:t>2</w:t>
+        <w:t>3</w:t>
       </w:r>
       <w:r>
         <w:rPr>
@@ -243,7 +264,7 @@
           <w:caps/>
           <w:lang w:val="ru-RU"/>
         </w:rPr>
-        <w:t xml:space="preserve">Програмное средство хранения и одновремнного редактирования заметок </w:t>
+        <w:t>ПРОГРАММНОЕ СРЕДСТВО ДЛЯ РЕАЛИЗАЦИИ МЕНЕДЖЕРА ЗАМЕТОК И ЗАДАЧ С ВОЗМОЖНОСТЬЮ ВИЗУАЛИЗАЦИИ И СТРУКТУРИЗАЦИИ МАТЕРИАЛА</w:t>
       </w:r>
     </w:p>
     <w:p>

--- a/реферат.docx
+++ b/реферат.docx
@@ -144,7 +144,14 @@
           <w:rFonts w:eastAsia="Times New Roman"/>
           <w:lang w:val="ru-RU"/>
         </w:rPr>
-        <w:t>52</w:t>
+        <w:t>5</w:t>
+      </w:r>
+      <w:r>
+        <w:rPr>
+          <w:rFonts w:eastAsia="Times New Roman"/>
+          <w:lang w:val="ru-RU"/>
+        </w:rPr>
+        <w:t>2</w:t>
       </w:r>
       <w:r>
         <w:rPr>
@@ -182,7 +189,14 @@
           <w:rFonts w:eastAsia="Times New Roman"/>
           <w:lang w:val="ru-RU"/>
         </w:rPr>
-        <w:t>52</w:t>
+        <w:t>5</w:t>
+      </w:r>
+      <w:r>
+        <w:rPr>
+          <w:rFonts w:eastAsia="Times New Roman"/>
+          <w:lang w:val="ru-RU"/>
+        </w:rPr>
+        <w:t>2</w:t>
       </w:r>
       <w:r>
         <w:rPr>
